--- a/English Communication.docx
+++ b/English Communication.docx
@@ -1,6 +1,6 @@
 
 <file path=word/document.xml><?xml version="1.0" encoding="utf-8"?>
-<w:document xmlns:wpc="http://schemas.microsoft.com/office/word/2010/wordprocessingCanvas" xmlns:cx="http://schemas.microsoft.com/office/drawing/2014/chartex" xmlns:cx1="http://schemas.microsoft.com/office/drawing/2015/9/8/chartex" xmlns:cx2="http://schemas.microsoft.com/office/drawing/2015/10/21/chartex" xmlns:cx3="http://schemas.microsoft.com/office/drawing/2016/5/9/chartex" xmlns:cx4="http://schemas.microsoft.com/office/drawing/2016/5/10/chartex" xmlns:cx5="http://schemas.microsoft.com/office/drawing/2016/5/11/chartex" xmlns:cx6="http://schemas.microsoft.com/office/drawing/2016/5/12/chartex" xmlns:cx7="http://schemas.microsoft.com/office/drawing/2016/5/13/chartex" xmlns:cx8="http://schemas.microsoft.com/office/drawing/2016/5/14/chartex" xmlns:mc="http://schemas.openxmlformats.org/markup-compatibility/2006" xmlns:aink="http://schemas.microsoft.com/office/drawing/2016/ink" xmlns:am3d="http://schemas.microsoft.com/office/drawing/2017/model3d" xmlns:o="urn:schemas-microsoft-com:office:office" xmlns:oel="http://schemas.microsoft.com/office/2019/extlst" xmlns:r="http://schemas.openxmlformats.org/officeDocument/2006/relationships" xmlns:m="http://schemas.openxmlformats.org/officeDocument/2006/math" xmlns:v="urn:schemas-microsoft-com:vml" xmlns:wp14="http://schemas.microsoft.com/office/word/2010/wordprocessingDrawing" xmlns:wp="http://schemas.openxmlformats.org/drawingml/2006/wordprocessingDrawing" xmlns:w10="urn:schemas-microsoft-com:office:word" xmlns:w="http://schemas.openxmlformats.org/wordprocessingml/2006/main" xmlns:w14="http://schemas.microsoft.com/office/word/2010/wordml" xmlns:w15="http://schemas.microsoft.com/office/word/2012/wordml" xmlns:w16cex="http://schemas.microsoft.com/office/word/2018/wordml/cex" xmlns:w16cid="http://schemas.microsoft.com/office/word/2016/wordml/cid" xmlns:w16="http://schemas.microsoft.com/office/word/2018/wordml" xmlns:w16sdtdh="http://schemas.microsoft.com/office/word/2020/wordml/sdtdatahash" xmlns:w16se="http://schemas.microsoft.com/office/word/2015/wordml/symex" xmlns:wpg="http://schemas.microsoft.com/office/word/2010/wordprocessingGroup" xmlns:wpi="http://schemas.microsoft.com/office/word/2010/wordprocessingInk" xmlns:wne="http://schemas.microsoft.com/office/word/2006/wordml" xmlns:wps="http://schemas.microsoft.com/office/word/2010/wordprocessingShape" mc:Ignorable="w14 w15 w16se w16cid w16 w16cex w16sdtdh wp14">
+<w:document xmlns:wpc="http://schemas.microsoft.com/office/word/2010/wordprocessingCanvas" xmlns:cx="http://schemas.microsoft.com/office/drawing/2014/chartex" xmlns:cx1="http://schemas.microsoft.com/office/drawing/2015/9/8/chartex" xmlns:cx2="http://schemas.microsoft.com/office/drawing/2015/10/21/chartex" xmlns:cx3="http://schemas.microsoft.com/office/drawing/2016/5/9/chartex" xmlns:cx4="http://schemas.microsoft.com/office/drawing/2016/5/10/chartex" xmlns:cx5="http://schemas.microsoft.com/office/drawing/2016/5/11/chartex" xmlns:cx6="http://schemas.microsoft.com/office/drawing/2016/5/12/chartex" xmlns:cx7="http://schemas.microsoft.com/office/drawing/2016/5/13/chartex" xmlns:cx8="http://schemas.microsoft.com/office/drawing/2016/5/14/chartex" xmlns:mc="http://schemas.openxmlformats.org/markup-compatibility/2006" xmlns:aink="http://schemas.microsoft.com/office/drawing/2016/ink" xmlns:am3d="http://schemas.microsoft.com/office/drawing/2017/model3d" xmlns:o="urn:schemas-microsoft-com:office:office" xmlns:oel="http://schemas.microsoft.com/office/2019/extlst" xmlns:r="http://schemas.openxmlformats.org/officeDocument/2006/relationships" xmlns:m="http://schemas.openxmlformats.org/officeDocument/2006/math" xmlns:v="urn:schemas-microsoft-com:vml" xmlns:wp14="http://schemas.microsoft.com/office/word/2010/wordprocessingDrawing" xmlns:wp="http://schemas.openxmlformats.org/drawingml/2006/wordprocessingDrawing" xmlns:w10="urn:schemas-microsoft-com:office:word" xmlns:w="http://schemas.openxmlformats.org/wordprocessingml/2006/main" xmlns:w14="http://schemas.microsoft.com/office/word/2010/wordml" xmlns:w15="http://schemas.microsoft.com/office/word/2012/wordml" xmlns:w16cex="http://schemas.microsoft.com/office/word/2018/wordml/cex" xmlns:w16cid="http://schemas.microsoft.com/office/word/2016/wordml/cid" xmlns:w16="http://schemas.microsoft.com/office/word/2018/wordml" xmlns:w16du="http://schemas.microsoft.com/office/word/2023/wordml/word16du" xmlns:w16sdtdh="http://schemas.microsoft.com/office/word/2020/wordml/sdtdatahash" xmlns:w16se="http://schemas.microsoft.com/office/word/2015/wordml/symex" xmlns:wpg="http://schemas.microsoft.com/office/word/2010/wordprocessingGroup" xmlns:wpi="http://schemas.microsoft.com/office/word/2010/wordprocessingInk" xmlns:wne="http://schemas.microsoft.com/office/word/2006/wordml" xmlns:wps="http://schemas.microsoft.com/office/word/2010/wordprocessingShape" mc:Ignorable="w14 w15 w16se w16cid w16 w16cex w16sdtdh w16du wp14">
   <w:body>
     <w:p>
       <w:pPr>
@@ -23,14 +23,6 @@
           <w:szCs w:val="23"/>
         </w:rPr>
         <w:br/>
-      </w:r>
-      <w:r>
-        <w:rPr>
-          <w:rFonts w:ascii="Segoe UI" w:hAnsi="Segoe UI" w:cs="Segoe UI"/>
-          <w:color w:val="4B4F58"/>
-          <w:sz w:val="23"/>
-          <w:szCs w:val="23"/>
-        </w:rPr>
         <w:t>----------------------English Communication -----</w:t>
       </w:r>
     </w:p>
@@ -64,12 +56,241 @@
     <w:p>
       <w:pPr>
         <w:pStyle w:val="NormalWeb"/>
-        <w:numPr>
-          <w:ilvl w:val="0"/>
-          <w:numId w:val="1"/>
-        </w:numPr>
         <w:shd w:val="clear" w:color="auto" w:fill="FFFFFF"/>
         <w:spacing w:before="0" w:beforeAutospacing="0" w:after="384" w:afterAutospacing="0"/>
+        <w:ind w:left="720"/>
+        <w:textAlignment w:val="baseline"/>
+        <w:rPr>
+          <w:rFonts w:asciiTheme="minorHAnsi" w:hAnsiTheme="minorHAnsi" w:cstheme="minorHAnsi"/>
+          <w:sz w:val="28"/>
+          <w:szCs w:val="28"/>
+        </w:rPr>
+      </w:pPr>
+      <w:r>
+        <w:rPr>
+          <w:rFonts w:asciiTheme="minorHAnsi" w:hAnsiTheme="minorHAnsi" w:cstheme="minorHAnsi"/>
+          <w:sz w:val="28"/>
+          <w:szCs w:val="28"/>
+        </w:rPr>
+        <w:t>C</w:t>
+      </w:r>
+      <w:r>
+        <w:rPr>
+          <w:rFonts w:asciiTheme="minorHAnsi" w:hAnsiTheme="minorHAnsi" w:cstheme="minorHAnsi"/>
+          <w:sz w:val="28"/>
+          <w:szCs w:val="28"/>
+        </w:rPr>
+        <w:t>rucial</w:t>
+      </w:r>
+      <w:r>
+        <w:rPr>
+          <w:rFonts w:asciiTheme="minorHAnsi" w:hAnsiTheme="minorHAnsi" w:cstheme="minorHAnsi"/>
+          <w:sz w:val="28"/>
+          <w:szCs w:val="28"/>
+        </w:rPr>
+        <w:t xml:space="preserve"> – </w:t>
+      </w:r>
+      <w:r>
+        <w:rPr>
+          <w:rFonts w:ascii="Nirmala UI" w:hAnsi="Nirmala UI" w:cs="Nirmala UI"/>
+          <w:sz w:val="28"/>
+          <w:szCs w:val="28"/>
+        </w:rPr>
+        <w:t>महत्वपूर्ण</w:t>
+      </w:r>
+    </w:p>
+    <w:p>
+      <w:pPr>
+        <w:pStyle w:val="NormalWeb"/>
+        <w:shd w:val="clear" w:color="auto" w:fill="FFFFFF"/>
+        <w:spacing w:before="0" w:beforeAutospacing="0" w:after="384" w:afterAutospacing="0"/>
+        <w:ind w:left="720"/>
+        <w:textAlignment w:val="baseline"/>
+        <w:rPr>
+          <w:rFonts w:ascii="Segoe UI" w:hAnsi="Segoe UI" w:cs="Segoe UI"/>
+          <w:color w:val="4B4F58"/>
+          <w:sz w:val="23"/>
+          <w:szCs w:val="23"/>
+        </w:rPr>
+      </w:pPr>
+      <w:r>
+        <w:rPr>
+          <w:rFonts w:ascii="Segoe UI" w:hAnsi="Segoe UI" w:cs="Segoe UI"/>
+          <w:color w:val="4B4F58"/>
+          <w:sz w:val="23"/>
+          <w:szCs w:val="23"/>
+        </w:rPr>
+        <w:t xml:space="preserve">conflicts between transactions are </w:t>
+      </w:r>
+      <w:r>
+        <w:rPr>
+          <w:rFonts w:ascii="Segoe UI" w:hAnsi="Segoe UI" w:cs="Segoe UI"/>
+          <w:b/>
+          <w:bCs/>
+          <w:color w:val="4B4F58"/>
+          <w:sz w:val="23"/>
+          <w:szCs w:val="23"/>
+        </w:rPr>
+        <w:t>likely</w:t>
+      </w:r>
+      <w:r>
+        <w:rPr>
+          <w:rFonts w:ascii="Segoe UI" w:hAnsi="Segoe UI" w:cs="Segoe UI"/>
+          <w:color w:val="4B4F58"/>
+          <w:sz w:val="23"/>
+          <w:szCs w:val="23"/>
+        </w:rPr>
+        <w:t xml:space="preserve"> to happen</w:t>
+      </w:r>
+    </w:p>
+    <w:p>
+      <w:pPr>
+        <w:pStyle w:val="NormalWeb"/>
+        <w:shd w:val="clear" w:color="auto" w:fill="FFFFFF"/>
+        <w:spacing w:before="0" w:beforeAutospacing="0" w:after="384" w:afterAutospacing="0"/>
+        <w:ind w:left="720"/>
+        <w:textAlignment w:val="baseline"/>
+        <w:rPr>
+          <w:rFonts w:ascii="Nirmala UI" w:hAnsi="Nirmala UI" w:cs="Nirmala UI"/>
+          <w:color w:val="4B4F58"/>
+          <w:sz w:val="23"/>
+          <w:szCs w:val="23"/>
+        </w:rPr>
+      </w:pPr>
+      <w:r>
+        <w:rPr>
+          <w:rFonts w:ascii="Segoe UI" w:hAnsi="Segoe UI" w:cs="Segoe UI"/>
+          <w:color w:val="4B4F58"/>
+          <w:sz w:val="23"/>
+          <w:szCs w:val="23"/>
+        </w:rPr>
+        <w:t>Pessimistic</w:t>
+      </w:r>
+      <w:r>
+        <w:rPr>
+          <w:rFonts w:ascii="Segoe UI" w:hAnsi="Segoe UI" w:cs="Segoe UI"/>
+          <w:color w:val="4B4F58"/>
+          <w:sz w:val="23"/>
+          <w:szCs w:val="23"/>
+        </w:rPr>
+        <w:t xml:space="preserve"> –</w:t>
+      </w:r>
+      <w:r>
+        <w:rPr>
+          <w:rFonts w:ascii="Nirmala UI" w:eastAsiaTheme="minorHAnsi" w:hAnsi="Nirmala UI" w:cs="Nirmala UI"/>
+          <w:color w:val="1F1F1F"/>
+          <w:sz w:val="21"/>
+          <w:szCs w:val="21"/>
+          <w:shd w:val="clear" w:color="auto" w:fill="FFFFFF"/>
+          <w:lang w:eastAsia="en-US"/>
+        </w:rPr>
+        <w:t xml:space="preserve"> </w:t>
+      </w:r>
+      <w:r>
+        <w:rPr>
+          <w:rFonts w:ascii="Nirmala UI" w:hAnsi="Nirmala UI" w:cs="Nirmala UI"/>
+          <w:color w:val="4B4F58"/>
+          <w:sz w:val="23"/>
+          <w:szCs w:val="23"/>
+        </w:rPr>
+        <w:t>निराशावादी</w:t>
+      </w:r>
+    </w:p>
+    <w:p>
+      <w:pPr>
+        <w:pStyle w:val="NormalWeb"/>
+        <w:shd w:val="clear" w:color="auto" w:fill="FFFFFF"/>
+        <w:spacing w:before="0" w:beforeAutospacing="0" w:after="384" w:afterAutospacing="0"/>
+        <w:ind w:left="720"/>
+        <w:textAlignment w:val="baseline"/>
+        <w:rPr>
+          <w:rFonts w:ascii="Segoe UI" w:hAnsi="Segoe UI" w:cs="Segoe UI"/>
+          <w:color w:val="4B4F58"/>
+          <w:sz w:val="23"/>
+          <w:szCs w:val="23"/>
+        </w:rPr>
+      </w:pPr>
+      <w:r>
+        <w:rPr>
+          <w:rFonts w:cstheme="minorHAnsi"/>
+          <w:b/>
+          <w:bCs/>
+          <w:sz w:val="28"/>
+          <w:szCs w:val="28"/>
+        </w:rPr>
+        <w:t>Optimistic</w:t>
+      </w:r>
+      <w:r>
+        <w:rPr>
+          <w:rFonts w:cstheme="minorHAnsi"/>
+          <w:b/>
+          <w:bCs/>
+          <w:sz w:val="28"/>
+          <w:szCs w:val="28"/>
+        </w:rPr>
+        <w:t xml:space="preserve"> - </w:t>
+      </w:r>
+      <w:r>
+        <w:rPr>
+          <w:rFonts w:ascii="Nirmala UI" w:hAnsi="Nirmala UI" w:cs="Nirmala UI"/>
+          <w:b/>
+          <w:bCs/>
+          <w:sz w:val="28"/>
+          <w:szCs w:val="28"/>
+        </w:rPr>
+        <w:t>आशावादी</w:t>
+      </w:r>
+    </w:p>
+    <w:p>
+      <w:pPr>
+        <w:pStyle w:val="NormalWeb"/>
+        <w:shd w:val="clear" w:color="auto" w:fill="FFFFFF"/>
+        <w:spacing w:before="0" w:beforeAutospacing="0" w:after="384" w:afterAutospacing="0"/>
+        <w:ind w:left="720"/>
+        <w:textAlignment w:val="baseline"/>
+        <w:rPr>
+          <w:rFonts w:ascii="Segoe UI" w:hAnsi="Segoe UI" w:cs="Segoe UI"/>
+          <w:color w:val="4B4F58"/>
+          <w:sz w:val="23"/>
+          <w:szCs w:val="23"/>
+        </w:rPr>
+      </w:pPr>
+      <w:r>
+        <w:rPr>
+          <w:rFonts w:ascii="Segoe UI" w:hAnsi="Segoe UI" w:cs="Segoe UI"/>
+          <w:color w:val="4B4F58"/>
+          <w:sz w:val="23"/>
+          <w:szCs w:val="23"/>
+        </w:rPr>
+        <w:t xml:space="preserve">conflicts between transactions are </w:t>
+      </w:r>
+      <w:r>
+        <w:rPr>
+          <w:rFonts w:ascii="Segoe UI" w:hAnsi="Segoe UI" w:cs="Segoe UI"/>
+          <w:b/>
+          <w:bCs/>
+          <w:color w:val="4B4F58"/>
+          <w:sz w:val="23"/>
+          <w:szCs w:val="23"/>
+        </w:rPr>
+        <w:t>rare</w:t>
+      </w:r>
+      <w:r>
+        <w:rPr>
+          <w:rFonts w:ascii="Segoe UI" w:hAnsi="Segoe UI" w:cs="Segoe UI"/>
+          <w:color w:val="4B4F58"/>
+          <w:sz w:val="23"/>
+          <w:szCs w:val="23"/>
+        </w:rPr>
+        <w:t xml:space="preserve"> to happen</w:t>
+      </w:r>
+    </w:p>
+    <w:p>
+      <w:pPr>
+        <w:pStyle w:val="NormalWeb"/>
+        <w:shd w:val="clear" w:color="auto" w:fill="FFFFFF"/>
+        <w:spacing w:before="0" w:beforeAutospacing="0" w:after="384" w:afterAutospacing="0"/>
+        <w:ind w:left="720"/>
         <w:textAlignment w:val="baseline"/>
         <w:rPr>
           <w:rFonts w:ascii="Segoe UI" w:hAnsi="Segoe UI" w:cs="Segoe UI"/>
@@ -91,7 +312,7 @@
 </file>
 
 <file path=word/numbering.xml><?xml version="1.0" encoding="utf-8"?>
-<w:numbering xmlns:wpc="http://schemas.microsoft.com/office/word/2010/wordprocessingCanvas" xmlns:cx="http://schemas.microsoft.com/office/drawing/2014/chartex" xmlns:cx1="http://schemas.microsoft.com/office/drawing/2015/9/8/chartex" xmlns:cx2="http://schemas.microsoft.com/office/drawing/2015/10/21/chartex" xmlns:cx3="http://schemas.microsoft.com/office/drawing/2016/5/9/chartex" xmlns:cx4="http://schemas.microsoft.com/office/drawing/2016/5/10/chartex" xmlns:cx5="http://schemas.microsoft.com/office/drawing/2016/5/11/chartex" xmlns:cx6="http://schemas.microsoft.com/office/drawing/2016/5/12/chartex" xmlns:cx7="http://schemas.microsoft.com/office/drawing/2016/5/13/chartex" xmlns:cx8="http://schemas.microsoft.com/office/drawing/2016/5/14/chartex" xmlns:mc="http://schemas.openxmlformats.org/markup-compatibility/2006" xmlns:aink="http://schemas.microsoft.com/office/drawing/2016/ink" xmlns:am3d="http://schemas.microsoft.com/office/drawing/2017/model3d" xmlns:o="urn:schemas-microsoft-com:office:office" xmlns:oel="http://schemas.microsoft.com/office/2019/extlst" xmlns:r="http://schemas.openxmlformats.org/officeDocument/2006/relationships" xmlns:m="http://schemas.openxmlformats.org/officeDocument/2006/math" xmlns:v="urn:schemas-microsoft-com:vml" xmlns:wp14="http://schemas.microsoft.com/office/word/2010/wordprocessingDrawing" xmlns:wp="http://schemas.openxmlformats.org/drawingml/2006/wordprocessingDrawing" xmlns:w10="urn:schemas-microsoft-com:office:word" xmlns:w="http://schemas.openxmlformats.org/wordprocessingml/2006/main" xmlns:w14="http://schemas.microsoft.com/office/word/2010/wordml" xmlns:w15="http://schemas.microsoft.com/office/word/2012/wordml" xmlns:w16cex="http://schemas.microsoft.com/office/word/2018/wordml/cex" xmlns:w16cid="http://schemas.microsoft.com/office/word/2016/wordml/cid" xmlns:w16="http://schemas.microsoft.com/office/word/2018/wordml" xmlns:w16sdtdh="http://schemas.microsoft.com/office/word/2020/wordml/sdtdatahash" xmlns:w16se="http://schemas.microsoft.com/office/word/2015/wordml/symex" xmlns:wpg="http://schemas.microsoft.com/office/word/2010/wordprocessingGroup" xmlns:wpi="http://schemas.microsoft.com/office/word/2010/wordprocessingInk" xmlns:wne="http://schemas.microsoft.com/office/word/2006/wordml" xmlns:wps="http://schemas.microsoft.com/office/word/2010/wordprocessingShape" mc:Ignorable="w14 w15 w16se w16cid w16 w16cex w16sdtdh wp14">
+<w:numbering xmlns:wpc="http://schemas.microsoft.com/office/word/2010/wordprocessingCanvas" xmlns:cx="http://schemas.microsoft.com/office/drawing/2014/chartex" xmlns:cx1="http://schemas.microsoft.com/office/drawing/2015/9/8/chartex" xmlns:cx2="http://schemas.microsoft.com/office/drawing/2015/10/21/chartex" xmlns:cx3="http://schemas.microsoft.com/office/drawing/2016/5/9/chartex" xmlns:cx4="http://schemas.microsoft.com/office/drawing/2016/5/10/chartex" xmlns:cx5="http://schemas.microsoft.com/office/drawing/2016/5/11/chartex" xmlns:cx6="http://schemas.microsoft.com/office/drawing/2016/5/12/chartex" xmlns:cx7="http://schemas.microsoft.com/office/drawing/2016/5/13/chartex" xmlns:cx8="http://schemas.microsoft.com/office/drawing/2016/5/14/chartex" xmlns:mc="http://schemas.openxmlformats.org/markup-compatibility/2006" xmlns:aink="http://schemas.microsoft.com/office/drawing/2016/ink" xmlns:am3d="http://schemas.microsoft.com/office/drawing/2017/model3d" xmlns:o="urn:schemas-microsoft-com:office:office" xmlns:oel="http://schemas.microsoft.com/office/2019/extlst" xmlns:r="http://schemas.openxmlformats.org/officeDocument/2006/relationships" xmlns:m="http://schemas.openxmlformats.org/officeDocument/2006/math" xmlns:v="urn:schemas-microsoft-com:vml" xmlns:wp14="http://schemas.microsoft.com/office/word/2010/wordprocessingDrawing" xmlns:wp="http://schemas.openxmlformats.org/drawingml/2006/wordprocessingDrawing" xmlns:w10="urn:schemas-microsoft-com:office:word" xmlns:w="http://schemas.openxmlformats.org/wordprocessingml/2006/main" xmlns:w14="http://schemas.microsoft.com/office/word/2010/wordml" xmlns:w15="http://schemas.microsoft.com/office/word/2012/wordml" xmlns:w16cex="http://schemas.microsoft.com/office/word/2018/wordml/cex" xmlns:w16cid="http://schemas.microsoft.com/office/word/2016/wordml/cid" xmlns:w16="http://schemas.microsoft.com/office/word/2018/wordml" xmlns:w16du="http://schemas.microsoft.com/office/word/2023/wordml/word16du" xmlns:w16sdtdh="http://schemas.microsoft.com/office/word/2020/wordml/sdtdatahash" xmlns:w16se="http://schemas.microsoft.com/office/word/2015/wordml/symex" xmlns:wpg="http://schemas.microsoft.com/office/word/2010/wordprocessingGroup" xmlns:wpi="http://schemas.microsoft.com/office/word/2010/wordprocessingInk" xmlns:wne="http://schemas.microsoft.com/office/word/2006/wordml" xmlns:wps="http://schemas.microsoft.com/office/word/2010/wordprocessingShape" mc:Ignorable="w14 w15 w16se w16cid w16 w16cex w16sdtdh w16du wp14">
   <w:abstractNum w:abstractNumId="0" w15:restartNumberingAfterBreak="0">
     <w:nsid w:val="023255AF"/>
     <w:multiLevelType w:val="hybridMultilevel"/>
@@ -188,7 +409,7 @@
 </file>
 
 <file path=word/styles.xml><?xml version="1.0" encoding="utf-8"?>
-<w:styles xmlns:mc="http://schemas.openxmlformats.org/markup-compatibility/2006" xmlns:r="http://schemas.openxmlformats.org/officeDocument/2006/relationships" xmlns:w="http://schemas.openxmlformats.org/wordprocessingml/2006/main" xmlns:w14="http://schemas.microsoft.com/office/word/2010/wordml" xmlns:w15="http://schemas.microsoft.com/office/word/2012/wordml" xmlns:w16cex="http://schemas.microsoft.com/office/word/2018/wordml/cex" xmlns:w16cid="http://schemas.microsoft.com/office/word/2016/wordml/cid" xmlns:w16="http://schemas.microsoft.com/office/word/2018/wordml" xmlns:w16sdtdh="http://schemas.microsoft.com/office/word/2020/wordml/sdtdatahash" xmlns:w16se="http://schemas.microsoft.com/office/word/2015/wordml/symex" mc:Ignorable="w14 w15 w16se w16cid w16 w16cex w16sdtdh">
+<w:styles xmlns:mc="http://schemas.openxmlformats.org/markup-compatibility/2006" xmlns:r="http://schemas.openxmlformats.org/officeDocument/2006/relationships" xmlns:w="http://schemas.openxmlformats.org/wordprocessingml/2006/main" xmlns:w14="http://schemas.microsoft.com/office/word/2010/wordml" xmlns:w15="http://schemas.microsoft.com/office/word/2012/wordml" xmlns:w16cex="http://schemas.microsoft.com/office/word/2018/wordml/cex" xmlns:w16cid="http://schemas.microsoft.com/office/word/2016/wordml/cid" xmlns:w16="http://schemas.microsoft.com/office/word/2018/wordml" xmlns:w16du="http://schemas.microsoft.com/office/word/2023/wordml/word16du" xmlns:w16sdtdh="http://schemas.microsoft.com/office/word/2020/wordml/sdtdatahash" xmlns:w16se="http://schemas.microsoft.com/office/word/2015/wordml/symex" mc:Ignorable="w14 w15 w16se w16cid w16 w16cex w16sdtdh w16du">
   <w:docDefaults>
     <w:rPrDefault>
       <w:rPr>
@@ -589,7 +810,6 @@
   <w:style w:type="character" w:default="1" w:styleId="DefaultParagraphFont">
     <w:name w:val="Default Paragraph Font"/>
     <w:uiPriority w:val="1"/>
-    <w:semiHidden/>
     <w:unhideWhenUsed/>
   </w:style>
   <w:style w:type="table" w:default="1" w:styleId="TableNormal">

--- a/English Communication.docx
+++ b/English Communication.docx
@@ -72,15 +72,7 @@
           <w:sz w:val="28"/>
           <w:szCs w:val="28"/>
         </w:rPr>
-        <w:t>C</w:t>
-      </w:r>
-      <w:r>
-        <w:rPr>
-          <w:rFonts w:asciiTheme="minorHAnsi" w:hAnsiTheme="minorHAnsi" w:cstheme="minorHAnsi"/>
-          <w:sz w:val="28"/>
-          <w:szCs w:val="28"/>
-        </w:rPr>
-        <w:t>rucial</w:t>
+        <w:t>Crucial</w:t>
       </w:r>
       <w:r>
         <w:rPr>
@@ -283,6 +275,64 @@
           <w:szCs w:val="23"/>
         </w:rPr>
         <w:t xml:space="preserve"> to happen</w:t>
+      </w:r>
+    </w:p>
+    <w:p>
+      <w:pPr>
+        <w:pStyle w:val="NormalWeb"/>
+        <w:shd w:val="clear" w:color="auto" w:fill="FFFFFF"/>
+        <w:spacing w:before="0" w:beforeAutospacing="0" w:after="384" w:afterAutospacing="0"/>
+        <w:ind w:left="720"/>
+        <w:textAlignment w:val="baseline"/>
+        <w:rPr>
+          <w:rFonts w:ascii="Segoe UI" w:hAnsi="Segoe UI" w:cs="Segoe UI"/>
+          <w:color w:val="4B4F58"/>
+          <w:sz w:val="23"/>
+          <w:szCs w:val="23"/>
+        </w:rPr>
+      </w:pPr>
+      <w:r>
+        <w:rPr>
+          <w:rFonts w:ascii="Segoe UI" w:hAnsi="Segoe UI" w:cs="Segoe UI"/>
+          <w:color w:val="4B4F58"/>
+          <w:sz w:val="23"/>
+          <w:szCs w:val="23"/>
+        </w:rPr>
+        <w:drawing>
+          <wp:inline distT="0" distB="0" distL="0" distR="0" wp14:anchorId="2AC89263" wp14:editId="6BA4B8D4">
+            <wp:extent cx="7590178" cy="2484335"/>
+            <wp:effectExtent l="0" t="0" r="0" b="0"/>
+            <wp:docPr id="967156633" name="Picture 1"/>
+            <wp:cNvGraphicFramePr>
+              <a:graphicFrameLocks xmlns:a="http://schemas.openxmlformats.org/drawingml/2006/main" noChangeAspect="1"/>
+            </wp:cNvGraphicFramePr>
+            <a:graphic xmlns:a="http://schemas.openxmlformats.org/drawingml/2006/main">
+              <a:graphicData uri="http://schemas.openxmlformats.org/drawingml/2006/picture">
+                <pic:pic xmlns:pic="http://schemas.openxmlformats.org/drawingml/2006/picture">
+                  <pic:nvPicPr>
+                    <pic:cNvPr id="967156633" name=""/>
+                    <pic:cNvPicPr/>
+                  </pic:nvPicPr>
+                  <pic:blipFill>
+                    <a:blip r:embed="rId5"/>
+                    <a:stretch>
+                      <a:fillRect/>
+                    </a:stretch>
+                  </pic:blipFill>
+                  <pic:spPr>
+                    <a:xfrm>
+                      <a:off x="0" y="0"/>
+                      <a:ext cx="7590178" cy="2484335"/>
+                    </a:xfrm>
+                    <a:prstGeom prst="rect">
+                      <a:avLst/>
+                    </a:prstGeom>
+                  </pic:spPr>
+                </pic:pic>
+              </a:graphicData>
+            </a:graphic>
+          </wp:inline>
+        </w:drawing>
       </w:r>
     </w:p>
     <w:p>
@@ -810,6 +860,7 @@
   <w:style w:type="character" w:default="1" w:styleId="DefaultParagraphFont">
     <w:name w:val="Default Paragraph Font"/>
     <w:uiPriority w:val="1"/>
+    <w:semiHidden/>
     <w:unhideWhenUsed/>
   </w:style>
   <w:style w:type="table" w:default="1" w:styleId="TableNormal">
